--- a/docs/Technology/Hacking/ExploitDatabase/word/SecurityFocus.docx
+++ b/docs/Technology/Hacking/ExploitDatabase/word/SecurityFocus.docx
@@ -5,7 +5,7 @@
     <w:p>
       <w:pPr>
         <w:spacing w:before="100" w:beforeAutospacing="1" w:after="100" w:afterAutospacing="1" w:line="240" w:lineRule="auto"/>
-        <w:jc w:val="both"/>
+        <w:jc w:val="center"/>
         <w:outlineLvl w:val="0"/>
         <w:rPr>
           <w:rFonts w:ascii="Segoe UI" w:eastAsia="Times New Roman" w:hAnsi="Segoe UI" w:cs="Segoe UI"/>
@@ -16,6 +16,7 @@
           <w:szCs w:val="48"/>
         </w:rPr>
       </w:pPr>
+      <w:bookmarkStart w:id="0" w:name="_GoBack"/>
       <w:r>
         <w:rPr>
           <w:rFonts w:ascii="Segoe UI" w:eastAsia="Times New Roman" w:hAnsi="Segoe UI" w:cs="Segoe UI"/>
@@ -28,90 +29,37 @@
         <w:t>How to Find Almost Every Known Vulnerability &amp; Exploit Out There</w:t>
       </w:r>
     </w:p>
-    <w:p>
-      <w:pPr>
-        <w:spacing w:before="100" w:beforeAutospacing="1" w:after="100" w:afterAutospacing="1" w:line="240" w:lineRule="auto"/>
-        <w:ind w:left="720"/>
-        <w:jc w:val="both"/>
-        <w:rPr>
-          <w:rFonts w:ascii="Segoe UI" w:eastAsia="Times New Roman" w:hAnsi="Segoe UI" w:cs="Segoe UI"/>
-          <w:sz w:val="24"/>
-          <w:szCs w:val="24"/>
-        </w:rPr>
-      </w:pPr>
-      <w:r>
-        <w:rPr>
-          <w:rFonts w:ascii="Segoe UI" w:eastAsia="Times New Roman" w:hAnsi="Segoe UI" w:cs="Segoe UI"/>
-          <w:sz w:val="24"/>
-          <w:szCs w:val="24"/>
-        </w:rPr>
-        <w:t xml:space="preserve">By </w:t>
+    <w:bookmarkEnd w:id="0"/>
+    <w:p>
+      <w:pPr>
+        <w:spacing w:before="100" w:beforeAutospacing="1" w:after="100" w:afterAutospacing="1" w:line="240" w:lineRule="auto"/>
+        <w:jc w:val="both"/>
+        <w:rPr>
+          <w:rFonts w:ascii="Segoe UI" w:eastAsia="Times New Roman" w:hAnsi="Segoe UI" w:cs="Segoe UI"/>
+          <w:sz w:val="24"/>
+          <w:szCs w:val="24"/>
+        </w:rPr>
+      </w:pPr>
+    </w:p>
+    <w:p>
+      <w:pPr>
+        <w:spacing w:before="100" w:beforeAutospacing="1" w:after="100" w:afterAutospacing="1" w:line="240" w:lineRule="auto"/>
+        <w:jc w:val="both"/>
+        <w:rPr>
+          <w:rFonts w:ascii="Segoe UI" w:eastAsia="Times New Roman" w:hAnsi="Segoe UI" w:cs="Segoe UI"/>
+          <w:sz w:val="24"/>
+          <w:szCs w:val="24"/>
+        </w:rPr>
+      </w:pPr>
+      <w:r>
+        <w:rPr>
+          <w:rFonts w:ascii="Segoe UI" w:eastAsia="Times New Roman" w:hAnsi="Segoe UI" w:cs="Segoe UI"/>
+          <w:sz w:val="24"/>
+          <w:szCs w:val="24"/>
+        </w:rPr>
+        <w:t xml:space="preserve">Earlier, I wrote a guide on </w:t>
       </w:r>
       <w:hyperlink r:id="rId5" w:history="1">
-        <w:proofErr w:type="spellStart"/>
-        <w:r>
-          <w:rPr>
-            <w:rFonts w:ascii="Segoe UI" w:eastAsia="Times New Roman" w:hAnsi="Segoe UI" w:cs="Segoe UI"/>
-            <w:b/>
-            <w:bCs/>
-            <w:color w:val="0000FF"/>
-            <w:sz w:val="24"/>
-            <w:szCs w:val="24"/>
-            <w:u w:val="single"/>
-          </w:rPr>
-          <w:t>occupytheweb</w:t>
-        </w:r>
-        <w:proofErr w:type="spellEnd"/>
-      </w:hyperlink>
-      <w:r>
-        <w:rPr>
-          <w:rFonts w:ascii="Segoe UI" w:eastAsia="Times New Roman" w:hAnsi="Segoe UI" w:cs="Segoe UI"/>
-          <w:sz w:val="24"/>
-          <w:szCs w:val="24"/>
-        </w:rPr>
-        <w:t xml:space="preserve">  </w:t>
-      </w:r>
-      <w:r>
-        <w:rPr>
-          <w:rFonts w:ascii="Segoe UI" w:eastAsia="Times New Roman" w:hAnsi="Segoe UI" w:cs="Segoe UI"/>
-          <w:sz w:val="24"/>
-          <w:szCs w:val="24"/>
-        </w:rPr>
-        <w:t xml:space="preserve">10/07/2013 11:30 pm </w:t>
-      </w:r>
-      <w:bookmarkStart w:id="0" w:name="_GoBack"/>
-      <w:bookmarkEnd w:id="0"/>
-    </w:p>
-    <w:p>
-      <w:pPr>
-        <w:spacing w:before="100" w:beforeAutospacing="1" w:after="100" w:afterAutospacing="1" w:line="240" w:lineRule="auto"/>
-        <w:jc w:val="both"/>
-        <w:rPr>
-          <w:rFonts w:ascii="Segoe UI" w:eastAsia="Times New Roman" w:hAnsi="Segoe UI" w:cs="Segoe UI"/>
-          <w:sz w:val="24"/>
-          <w:szCs w:val="24"/>
-        </w:rPr>
-      </w:pPr>
-    </w:p>
-    <w:p>
-      <w:pPr>
-        <w:spacing w:before="100" w:beforeAutospacing="1" w:after="100" w:afterAutospacing="1" w:line="240" w:lineRule="auto"/>
-        <w:jc w:val="both"/>
-        <w:rPr>
-          <w:rFonts w:ascii="Segoe UI" w:eastAsia="Times New Roman" w:hAnsi="Segoe UI" w:cs="Segoe UI"/>
-          <w:sz w:val="24"/>
-          <w:szCs w:val="24"/>
-        </w:rPr>
-      </w:pPr>
-      <w:r>
-        <w:rPr>
-          <w:rFonts w:ascii="Segoe UI" w:eastAsia="Times New Roman" w:hAnsi="Segoe UI" w:cs="Segoe UI"/>
-          <w:sz w:val="24"/>
-          <w:szCs w:val="24"/>
-        </w:rPr>
-        <w:t xml:space="preserve">Earlier, I wrote a guide on </w:t>
-      </w:r>
-      <w:hyperlink r:id="rId6" w:history="1">
         <w:r>
           <w:rPr>
             <w:rFonts w:ascii="Segoe UI" w:eastAsia="Times New Roman" w:hAnsi="Segoe UI" w:cs="Segoe UI"/>
@@ -131,7 +79,7 @@
         </w:rPr>
         <w:t xml:space="preserve"> in Microsoft's own security bulletins/vulnerability database. In this tutorial, I will demonstrate another invaluable resource for finding vulnerabilities and exploits by using the </w:t>
       </w:r>
-      <w:hyperlink r:id="rId7" w:tgtFrame="_blank" w:history="1">
+      <w:hyperlink r:id="rId6" w:tgtFrame="_blank" w:history="1">
         <w:proofErr w:type="spellStart"/>
         <w:r>
           <w:rPr>
@@ -172,7 +120,7 @@
         </w:rPr>
         <w:t xml:space="preserve">Most often, when we're trying to hack a system, the vulnerabilities and exploits that will work on the target are not going to be simply handed to us, like I have done in these tutorials. We need to do a bit of research to find what will work on a particular target system. After running </w:t>
       </w:r>
-      <w:hyperlink r:id="rId8" w:history="1">
+      <w:hyperlink r:id="rId7" w:history="1">
         <w:r>
           <w:rPr>
             <w:rFonts w:ascii="Segoe UI" w:eastAsia="Times New Roman" w:hAnsi="Segoe UI" w:cs="Segoe UI"/>
@@ -211,7 +159,6 @@
           <w:sz w:val="24"/>
           <w:szCs w:val="24"/>
         </w:rPr>
-        <w:lastRenderedPageBreak/>
         <w:drawing>
           <wp:inline distT="0" distB="0" distL="0" distR="0">
             <wp:extent cx="6108192" cy="4069080"/>
@@ -225,14 +172,14 @@
                 <pic:pic xmlns:pic="http://schemas.openxmlformats.org/drawingml/2006/picture">
                   <pic:nvPicPr>
                     <pic:cNvPr id="0" name="Picture 1" descr="https://img.wonderhowto.com/img/69/73/63509403642965/0/hack-like-pro-find-almost-every-known-vulnerability-exploit-out-there.w1456.jpg">
-                      <a:hlinkClick r:id="rId9" tgtFrame="&quot;_blank&quot;"/>
+                      <a:hlinkClick r:id="rId8" tgtFrame="&quot;_blank&quot;"/>
                     </pic:cNvPr>
                     <pic:cNvPicPr>
                       <a:picLocks noChangeAspect="1" noChangeArrowheads="1"/>
                     </pic:cNvPicPr>
                   </pic:nvPicPr>
                   <pic:blipFill>
-                    <a:blip r:embed="rId10">
+                    <a:blip r:embed="rId9">
                       <a:extLst>
                         <a:ext uri="{28A0092B-C50C-407E-A947-70E740481C1C}">
                           <a14:useLocalDpi xmlns:a14="http://schemas.microsoft.com/office/drawing/2010/main" val="0"/>
@@ -280,6 +227,7 @@
           <w:sz w:val="24"/>
           <w:szCs w:val="24"/>
         </w:rPr>
+        <w:lastRenderedPageBreak/>
         <w:t>We most likely will have to do a little research first to find the proper vulnerability on the target system and then find an exploit to take advantage of it. In this tutorial, we'll look at one of the most complete and helpful resources in finding vulnerabilities and exploits.</w:t>
       </w:r>
     </w:p>
@@ -337,7 +285,7 @@
         </w:rPr>
         <w:t xml:space="preserve">Let's start by navigating to </w:t>
       </w:r>
-      <w:hyperlink r:id="rId11" w:tgtFrame="_blank" w:history="1">
+      <w:hyperlink r:id="rId10" w:tgtFrame="_blank" w:history="1">
         <w:r>
           <w:rPr>
             <w:rFonts w:ascii="Segoe UI" w:eastAsia="Times New Roman" w:hAnsi="Segoe UI" w:cs="Segoe UI"/>
@@ -376,7 +324,6 @@
           <w:sz w:val="24"/>
           <w:szCs w:val="24"/>
         </w:rPr>
-        <w:lastRenderedPageBreak/>
         <w:drawing>
           <wp:inline distT="0" distB="0" distL="0" distR="0">
             <wp:extent cx="5925312" cy="3822192"/>
@@ -390,14 +337,14 @@
                 <pic:pic xmlns:pic="http://schemas.openxmlformats.org/drawingml/2006/picture">
                   <pic:nvPicPr>
                     <pic:cNvPr id="0" name="Picture 2" descr="https://img.wonderhowto.com/img/85/76/63509402367803/0/hack-like-pro-find-almost-every-known-vulnerability-exploit-out-there.w1456.jpg">
-                      <a:hlinkClick r:id="rId12" tgtFrame="&quot;_blank&quot;"/>
+                      <a:hlinkClick r:id="rId11" tgtFrame="&quot;_blank&quot;"/>
                     </pic:cNvPr>
                     <pic:cNvPicPr>
                       <a:picLocks noChangeAspect="1" noChangeArrowheads="1"/>
                     </pic:cNvPicPr>
                   </pic:nvPicPr>
                   <pic:blipFill>
-                    <a:blip r:embed="rId13">
+                    <a:blip r:embed="rId12">
                       <a:extLst>
                         <a:ext uri="{28A0092B-C50C-407E-A947-70E740481C1C}">
                           <a14:useLocalDpi xmlns:a14="http://schemas.microsoft.com/office/drawing/2010/main" val="0"/>
@@ -543,6 +490,7 @@
           <w:sz w:val="24"/>
           <w:szCs w:val="24"/>
         </w:rPr>
+        <w:lastRenderedPageBreak/>
         <w:t>For instance, Adobe has had a very bad run in recent years with poorly designed software that's full of security vulnerabilities. These include such ubiquitous software as Adobe Reader, Adobe Flash, etc. Since nearly every client-side computer system has Adobe Flash or Reader installed on it, let's take a look at the known vulnerabilities to these applications.</w:t>
       </w:r>
     </w:p>
@@ -583,7 +531,6 @@
           <w:sz w:val="24"/>
           <w:szCs w:val="24"/>
         </w:rPr>
-        <w:lastRenderedPageBreak/>
         <w:drawing>
           <wp:inline distT="0" distB="0" distL="0" distR="0">
             <wp:extent cx="6448425" cy="4667250"/>
@@ -597,14 +544,14 @@
                 <pic:pic xmlns:pic="http://schemas.openxmlformats.org/drawingml/2006/picture">
                   <pic:nvPicPr>
                     <pic:cNvPr id="0" name="Picture 3" descr="https://img.wonderhowto.com/img/48/11/63509402381157/0/hack-like-pro-find-almost-every-known-vulnerability-exploit-out-there.w1456.jpg">
-                      <a:hlinkClick r:id="rId14" tgtFrame="&quot;_blank&quot;"/>
+                      <a:hlinkClick r:id="rId13" tgtFrame="&quot;_blank&quot;"/>
                     </pic:cNvPr>
                     <pic:cNvPicPr>
                       <a:picLocks noChangeAspect="1" noChangeArrowheads="1"/>
                     </pic:cNvPicPr>
                   </pic:nvPicPr>
                   <pic:blipFill>
-                    <a:blip r:embed="rId15">
+                    <a:blip r:embed="rId14">
                       <a:extLst>
                         <a:ext uri="{28A0092B-C50C-407E-A947-70E740481C1C}">
                           <a14:useLocalDpi xmlns:a14="http://schemas.microsoft.com/office/drawing/2010/main" val="0"/>
@@ -701,7 +648,16 @@
           <w:sz w:val="24"/>
           <w:szCs w:val="24"/>
         </w:rPr>
-        <w:t>Even better, it allows for "remote code execution," or in other words, it will allow for the installation of a listener/rootkit on the system running Flash Player. If we scroll down, we see that this vulnerability is included in the Android Flash Player 11.1.102.59 and nearly every version of Adobe Flash Player right up to 11.2.202.235. Since the current version of Adobe Flash Player is 11.8, this would mean that unless the user has updated their Flash Player very recently, this vulnerability exists on their system.</w:t>
+        <w:t xml:space="preserve">Even better, it allows for "remote code execution," or in other words, it will allow for the installation of a listener/rootkit on the system running Flash Player. If we scroll down, we see that this vulnerability is included in the Android Flash Player 11.1.102.59 and nearly every version of Adobe Flash Player right up to 11.2.202.235. Since the current version of </w:t>
+      </w:r>
+      <w:r>
+        <w:rPr>
+          <w:rFonts w:ascii="Segoe UI" w:eastAsia="Times New Roman" w:hAnsi="Segoe UI" w:cs="Segoe UI"/>
+          <w:sz w:val="24"/>
+          <w:szCs w:val="24"/>
+        </w:rPr>
+        <w:lastRenderedPageBreak/>
+        <w:t>Adobe Flash Player is 11.8, this would mean that unless the user has updated their Flash Player very recently, this vulnerability exists on their system.</w:t>
       </w:r>
     </w:p>
     <w:p>
@@ -780,16 +736,7 @@
           <w:sz w:val="24"/>
           <w:szCs w:val="24"/>
         </w:rPr>
-        <w:t xml:space="preserve"> been exploited. Developing an exploit </w:t>
-      </w:r>
-      <w:r>
-        <w:rPr>
-          <w:rFonts w:ascii="Segoe UI" w:eastAsia="Times New Roman" w:hAnsi="Segoe UI" w:cs="Segoe UI"/>
-          <w:sz w:val="24"/>
-          <w:szCs w:val="24"/>
-        </w:rPr>
-        <w:lastRenderedPageBreak/>
-        <w:t>requires some advanced coding skills, but is not beyond the capability of a talented, aspiring hacker.</w:t>
+        <w:t xml:space="preserve"> been exploited. Developing an exploit requires some advanced coding skills, but is not beyond the capability of a talented, aspiring hacker.</w:t>
       </w:r>
     </w:p>
     <w:p>
@@ -860,14 +807,14 @@
                 <pic:pic xmlns:pic="http://schemas.openxmlformats.org/drawingml/2006/picture">
                   <pic:nvPicPr>
                     <pic:cNvPr id="0" name="Picture 4" descr="https://img.wonderhowto.com/img/72/08/63509402403808/0/hack-like-pro-find-almost-every-known-vulnerability-exploit-out-there.w1456.jpg">
-                      <a:hlinkClick r:id="rId16" tgtFrame="&quot;_blank&quot;"/>
+                      <a:hlinkClick r:id="rId15" tgtFrame="&quot;_blank&quot;"/>
                     </pic:cNvPr>
                     <pic:cNvPicPr>
                       <a:picLocks noChangeAspect="1" noChangeArrowheads="1"/>
                     </pic:cNvPicPr>
                   </pic:nvPicPr>
                   <pic:blipFill>
-                    <a:blip r:embed="rId17">
+                    <a:blip r:embed="rId16">
                       <a:extLst>
                         <a:ext uri="{28A0092B-C50C-407E-A947-70E740481C1C}">
                           <a14:useLocalDpi xmlns:a14="http://schemas.microsoft.com/office/drawing/2010/main" val="0"/>
@@ -1060,7 +1007,7 @@
             <wp:extent cx="5334000" cy="2886075"/>
             <wp:effectExtent l="0" t="0" r="0" b="9525"/>
             <wp:docPr id="3" name="Picture 3" descr="https://img.wonderhowto.com/img/34/17/63509402415680/0/hack-like-pro-find-almost-every-known-vulnerability-exploit-out-there.w1456.jpg">
-              <a:hlinkClick xmlns:a="http://schemas.openxmlformats.org/drawingml/2006/main" r:id="rId18" tgtFrame="&quot;_blank&quot;"/>
+              <a:hlinkClick xmlns:a="http://schemas.openxmlformats.org/drawingml/2006/main" r:id="rId17" tgtFrame="&quot;_blank&quot;"/>
             </wp:docPr>
             <wp:cNvGraphicFramePr>
               <a:graphicFrameLocks xmlns:a="http://schemas.openxmlformats.org/drawingml/2006/main" noChangeAspect="1"/>
@@ -1070,14 +1017,14 @@
                 <pic:pic xmlns:pic="http://schemas.openxmlformats.org/drawingml/2006/picture">
                   <pic:nvPicPr>
                     <pic:cNvPr id="0" name="Picture 5" descr="https://img.wonderhowto.com/img/34/17/63509402415680/0/hack-like-pro-find-almost-every-known-vulnerability-exploit-out-there.w1456.jpg">
-                      <a:hlinkClick r:id="rId18" tgtFrame="&quot;_blank&quot;"/>
+                      <a:hlinkClick r:id="rId17" tgtFrame="&quot;_blank&quot;"/>
                     </pic:cNvPr>
                     <pic:cNvPicPr>
                       <a:picLocks noChangeAspect="1" noChangeArrowheads="1"/>
                     </pic:cNvPicPr>
                   </pic:nvPicPr>
                   <pic:blipFill>
-                    <a:blip r:embed="rId19">
+                    <a:blip r:embed="rId18">
                       <a:extLst>
                         <a:ext uri="{28A0092B-C50C-407E-A947-70E740481C1C}">
                           <a14:useLocalDpi xmlns:a14="http://schemas.microsoft.com/office/drawing/2010/main" val="0"/>
@@ -1178,14 +1125,14 @@
                 <pic:pic xmlns:pic="http://schemas.openxmlformats.org/drawingml/2006/picture">
                   <pic:nvPicPr>
                     <pic:cNvPr id="0" name="Picture 6" descr="https://img.wonderhowto.com/img/96/57/63509402429345/0/hack-like-pro-find-almost-every-known-vulnerability-exploit-out-there.w1456.jpg">
-                      <a:hlinkClick r:id="rId20" tgtFrame="&quot;_blank&quot;"/>
+                      <a:hlinkClick r:id="rId19" tgtFrame="&quot;_blank&quot;"/>
                     </pic:cNvPr>
                     <pic:cNvPicPr>
                       <a:picLocks noChangeAspect="1" noChangeArrowheads="1"/>
                     </pic:cNvPicPr>
                   </pic:nvPicPr>
                   <pic:blipFill>
-                    <a:blip r:embed="rId21">
+                    <a:blip r:embed="rId20">
                       <a:extLst>
                         <a:ext uri="{28A0092B-C50C-407E-A947-70E740481C1C}">
                           <a14:useLocalDpi xmlns:a14="http://schemas.microsoft.com/office/drawing/2010/main" val="0"/>
@@ -1271,7 +1218,7 @@
         </w:rPr>
         <w:t xml:space="preserve">Finally, we can go to </w:t>
       </w:r>
-      <w:hyperlink r:id="rId22" w:history="1">
+      <w:hyperlink r:id="rId21" w:history="1">
         <w:proofErr w:type="spellStart"/>
         <w:r>
           <w:rPr>
@@ -1293,7 +1240,7 @@
         </w:rPr>
         <w:t xml:space="preserve"> and open </w:t>
       </w:r>
-      <w:hyperlink r:id="rId23" w:history="1">
+      <w:hyperlink r:id="rId22" w:history="1">
         <w:proofErr w:type="spellStart"/>
         <w:r>
           <w:rPr>
@@ -1385,14 +1332,14 @@
                 <pic:pic xmlns:pic="http://schemas.openxmlformats.org/drawingml/2006/picture">
                   <pic:nvPicPr>
                     <pic:cNvPr id="0" name="Picture 7" descr="https://img.wonderhowto.com/img/18/41/63509402439829/0/hack-like-pro-find-almost-every-known-vulnerability-exploit-out-there.w1456.jpg">
-                      <a:hlinkClick r:id="rId24" tgtFrame="&quot;_blank&quot;"/>
+                      <a:hlinkClick r:id="rId23" tgtFrame="&quot;_blank&quot;"/>
                     </pic:cNvPr>
                     <pic:cNvPicPr>
                       <a:picLocks noChangeAspect="1" noChangeArrowheads="1"/>
                     </pic:cNvPicPr>
                   </pic:nvPicPr>
                   <pic:blipFill>
-                    <a:blip r:embed="rId25">
+                    <a:blip r:embed="rId24">
                       <a:extLst>
                         <a:ext uri="{28A0092B-C50C-407E-A947-70E740481C1C}">
                           <a14:useLocalDpi xmlns:a14="http://schemas.microsoft.com/office/drawing/2010/main" val="0"/>
